--- a/final_version/dataset/DOCX_data.docx
+++ b/final_version/dataset/DOCX_data.docx
@@ -363,9 +363,19 @@
       </w:r>
     </w:p>
     <w:p>
-      <w:r>
-        <w:t>shosh: test@com</w:t>
-      </w:r>
+      <w:proofErr w:type="spellStart"/>
+      <w:r>
+        <w:t>shosh</w:t>
+      </w:r>
+      <w:proofErr w:type="spellEnd"/>
+      <w:r>
+        <w:t xml:space="preserve">: </w:t>
+      </w:r>
+      <w:proofErr w:type="spellStart"/>
+      <w:r>
+        <w:t>test@com</w:t>
+      </w:r>
+      <w:proofErr w:type="spellEnd"/>
     </w:p>
     <w:p>
       <w:r>
@@ -373,9 +383,19 @@
       </w:r>
     </w:p>
     <w:p>
-      <w:r>
-        <w:t>omar: omar@gmail,com</w:t>
-      </w:r>
+      <w:proofErr w:type="spellStart"/>
+      <w:r>
+        <w:t>omar</w:t>
+      </w:r>
+      <w:proofErr w:type="spellEnd"/>
+      <w:r>
+        <w:t xml:space="preserve">: </w:t>
+      </w:r>
+      <w:proofErr w:type="spellStart"/>
+      <w:r>
+        <w:t>omar@gmail,com</w:t>
+      </w:r>
+      <w:proofErr w:type="spellEnd"/>
     </w:p>
     <w:sectPr>
       <w:pgSz w:w="12240" w:h="15840"/>
